--- a/ResumeWord/PranavGoyankaResume.docx
+++ b/ResumeWord/PranavGoyankaResume.docx
@@ -248,7 +248,27 @@
           <w:sz w:val="22"/>
           <w:szCs w:val="22"/>
         </w:rPr>
-        <w:t>Courses: Natural Language Processing, Principles of Machine Learning, Distributed Systems, Tools for Data Science</w:t>
+        <w:t>Courses:</w:t>
+      </w:r>
+      <w:r>
+        <w:rPr>
+          <w:rFonts w:ascii="Garamond" w:hAnsi="Garamond"/>
+          <w:bCs/>
+          <w:color w:val="auto"/>
+          <w:sz w:val="22"/>
+          <w:szCs w:val="22"/>
+        </w:rPr>
+        <w:t xml:space="preserve"> </w:t>
+      </w:r>
+      <w:r>
+        <w:rPr>
+          <w:rFonts w:ascii="Garamond" w:hAnsi="Garamond"/>
+          <w:bCs/>
+          <w:color w:val="auto"/>
+          <w:sz w:val="22"/>
+          <w:szCs w:val="22"/>
+        </w:rPr>
+        <w:t>Principles of Machine Learning, Distributed Systems, Tools for Data Science</w:t>
       </w:r>
     </w:p>
     <w:p>
@@ -1106,7 +1126,7 @@
           <w:sz w:val="22"/>
           <w:szCs w:val="22"/>
         </w:rPr>
-        <w:t xml:space="preserve"> infrastructure utilization and monitoring via centralized libraries resulting in a 40% reduction in infrastructure costs.</w:t>
+        <w:t xml:space="preserve"> infrastructure utilization via centralized libraries resulting in a 40% reduction in infrastructure costs.</w:t>
       </w:r>
     </w:p>
     <w:p>
@@ -1134,6 +1154,32 @@
           <w:szCs w:val="22"/>
         </w:rPr>
         <w:t>Expanded matchmaking systems with cross country support, boosting user engagement and retention by 70%.</w:t>
+      </w:r>
+    </w:p>
+    <w:p>
+      <w:pPr>
+        <w:pStyle w:val="ListParagraph"/>
+        <w:numPr>
+          <w:ilvl w:val="0"/>
+          <w:numId w:val="1"/>
+        </w:numPr>
+        <w:rPr>
+          <w:rFonts w:ascii="Garamond" w:eastAsia="MS Mincho" w:hAnsi="Garamond"/>
+          <w:bCs/>
+          <w:sz w:val="22"/>
+          <w:szCs w:val="22"/>
+          <w:lang w:val="en-US"/>
+        </w:rPr>
+      </w:pPr>
+      <w:r>
+        <w:rPr>
+          <w:rFonts w:ascii="Garamond" w:eastAsia="MS Mincho" w:hAnsi="Garamond"/>
+          <w:bCs/>
+          <w:sz w:val="22"/>
+          <w:szCs w:val="22"/>
+          <w:lang w:val="en-US"/>
+        </w:rPr>
+        <w:t>Led backend development for a new mobile app, driving successful go-to-market strategy and on-time product launch.</w:t>
       </w:r>
     </w:p>
     <w:p>

--- a/ResumeWord/PranavGoyankaResume.docx
+++ b/ResumeWord/PranavGoyankaResume.docx
@@ -1158,26 +1158,26 @@
     </w:p>
     <w:p>
       <w:pPr>
-        <w:pStyle w:val="ListParagraph"/>
+        <w:pStyle w:val="Default"/>
         <w:numPr>
           <w:ilvl w:val="0"/>
           <w:numId w:val="1"/>
         </w:numPr>
-        <w:rPr>
-          <w:rFonts w:ascii="Garamond" w:eastAsia="MS Mincho" w:hAnsi="Garamond"/>
-          <w:bCs/>
-          <w:sz w:val="22"/>
-          <w:szCs w:val="22"/>
-          <w:lang w:val="en-US"/>
-        </w:rPr>
-      </w:pPr>
-      <w:r>
-        <w:rPr>
-          <w:rFonts w:ascii="Garamond" w:eastAsia="MS Mincho" w:hAnsi="Garamond"/>
-          <w:bCs/>
-          <w:sz w:val="22"/>
-          <w:szCs w:val="22"/>
-          <w:lang w:val="en-US"/>
+        <w:ind w:left="284" w:hanging="284"/>
+        <w:rPr>
+          <w:rFonts w:ascii="Garamond" w:hAnsi="Garamond"/>
+          <w:bCs/>
+          <w:color w:val="auto"/>
+          <w:sz w:val="22"/>
+          <w:szCs w:val="22"/>
+        </w:rPr>
+      </w:pPr>
+      <w:r>
+        <w:rPr>
+          <w:rFonts w:ascii="Garamond" w:hAnsi="Garamond"/>
+          <w:bCs/>
+          <w:sz w:val="22"/>
+          <w:szCs w:val="22"/>
         </w:rPr>
         <w:t>Led backend development for a new mobile app, driving successful go-to-market strategy and on-time product launch.</w:t>
       </w:r>
